--- a/Documents/Техническое задание проекта 'Побег'.docx
+++ b/Documents/Техническое задание проекта 'Побег'.docx
@@ -1139,7 +1139,7 @@
     </w:p>
     <w:p>
       <w:pPr>
-        <w:ind w:left="0" w:right="0" w:firstLine="0"/>
+        <w:ind w:left="0" w:right="0" w:firstLine="709"/>
         <w:jc w:val="both"/>
         <w:spacing w:line="360" w:lineRule="auto"/>
         <w:pBdr>
@@ -1161,7 +1161,7 @@
     </w:p>
     <w:p>
       <w:pPr>
-        <w:ind w:left="0" w:right="0" w:firstLine="0"/>
+        <w:ind w:left="0" w:right="0" w:firstLine="709"/>
         <w:jc w:val="both"/>
         <w:spacing w:line="360" w:lineRule="auto"/>
         <w:pBdr>
@@ -1183,7 +1183,7 @@
     </w:p>
     <w:p>
       <w:pPr>
-        <w:ind w:left="0" w:right="0" w:firstLine="0"/>
+        <w:ind w:left="0" w:right="0" w:firstLine="709"/>
         <w:jc w:val="both"/>
         <w:spacing w:line="360" w:lineRule="auto"/>
         <w:pBdr>
@@ -1199,13 +1199,13 @@
           <w:color w:val="000000"/>
           <w:sz w:val="28"/>
         </w:rPr>
-        <w:t xml:space="preserve">В срок до 22.15.2023 исполнитель обязуется предоставить код и работающий прототип проекта без анимаций и с двумя уровнями сложности. </w:t>
+        <w:t xml:space="preserve">В срок до 22.15.2023 исполнитель обязуется предоставить код и работающий прототип проекта без анимации и с двумя уровнями сложности. </w:t>
       </w:r>
       <w:r/>
     </w:p>
     <w:p>
       <w:pPr>
-        <w:ind w:left="0" w:right="0" w:firstLine="0"/>
+        <w:ind w:left="0" w:right="0" w:firstLine="709"/>
         <w:jc w:val="both"/>
         <w:spacing w:line="360" w:lineRule="auto"/>
         <w:pBdr>
@@ -1243,7 +1243,7 @@
     </w:p>
     <w:p>
       <w:pPr>
-        <w:ind w:left="0" w:right="0" w:firstLine="0"/>
+        <w:ind w:left="0" w:right="0" w:firstLine="709"/>
         <w:jc w:val="both"/>
         <w:spacing w:line="360" w:lineRule="auto"/>
         <w:pBdr>
@@ -1265,7 +1265,7 @@
     </w:p>
     <w:p>
       <w:pPr>
-        <w:ind w:left="0" w:right="0" w:firstLine="0"/>
+        <w:ind w:left="0" w:right="0" w:firstLine="709"/>
         <w:jc w:val="both"/>
         <w:spacing w:line="360" w:lineRule="auto"/>
         <w:pBdr>
@@ -1344,55 +1344,46 @@
       <w:pPr>
         <w:rPr>
           <w:color w:val="000000" w:themeColor="text1"/>
-          <w:highlight w:val="none"/>
-        </w:rPr>
-      </w:pPr>
-      <w:r>
-        <w:rPr>
-          <w:color w:val="ff0000"/>
-        </w:rPr>
-      </w:r>
+        </w:rPr>
+      </w:pPr>
       <w:r>
         <w:rPr>
           <w:color w:val="000000" w:themeColor="text1"/>
         </w:rPr>
-        <w:t xml:space="preserve">Необходимо реализовать стартовый экран с возможностью изменения настроек и переходу к игровой карте, карту, стилизованную под выбранную главу игры, с помощью которой можно будет перемещаться между уровнями, уровни разной сложности, в ка</w:t>
       </w:r>
       <w:r>
         <w:rPr>
           <w:color w:val="000000" w:themeColor="text1"/>
         </w:rPr>
-        <w:t xml:space="preserve">ждом из которых будут располагаться препятствия и/или враги.</w:t>
+        <w:t xml:space="preserve">Необходимо реализовать стартовый экран, на котором будут располагаться название проекта и кнопки, при нажатии кото</w:t>
       </w:r>
       <w:r>
         <w:rPr>
           <w:color w:val="000000" w:themeColor="text1"/>
-          <w:highlight w:val="none"/>
-        </w:rPr>
+        </w:rPr>
+        <w:t xml:space="preserve">рых можно изменить стартовые настройки, перейти к игровой карте или посмотреть окно с информацией об авторах. Карта должна предоставлять возможность перемещаться между уровнями. Должны быть реализованы игровые</w:t>
       </w:r>
       <w:r>
         <w:rPr>
           <w:color w:val="000000" w:themeColor="text1"/>
-          <w:highlight w:val="none"/>
-        </w:rPr>
-      </w:r>
-    </w:p>
-    <w:p>
-      <w:pPr>
+        </w:rPr>
+        <w:t xml:space="preserve"> уровни разной сложности (не менее трех). Необходимо реализовать управление игроком с помощью клавиатуры. Игрок, враги, препятствия и</w:t>
+      </w:r>
+      <w:r>
         <w:rPr>
           <w:color w:val="000000" w:themeColor="text1"/>
         </w:rPr>
-      </w:pPr>
+        <w:t xml:space="preserve"> иные объекты не должны выходить за пределы уровня, управление должно быть удобным, привычным для большинства игроков. Каждый объект и персонаж должен быть реализован через отдельный класс, а также, при необходимости, должна быть реализована их анимация. Игрок должен адекватно взаимоде</w:t>
+      </w:r>
       <w:r>
         <w:rPr>
           <w:color w:val="000000" w:themeColor="text1"/>
-          <w:highlight w:val="none"/>
-        </w:rPr>
+        </w:rPr>
+        <w:t xml:space="preserve">йствовать с врагами и препятствиями (при определенных обстоятельствах он должен умирать или терять здоровье). Перед началом прохождения уровней, в формате комикса игроку должна предоставляться легенда с информацией о цели игры и основных игровых механиках.</w:t>
       </w:r>
       <w:r>
         <w:rPr>
           <w:color w:val="000000" w:themeColor="text1"/>
-          <w:highlight w:val="none"/>
         </w:rPr>
       </w:r>
       <w:r>
@@ -1454,6 +1445,7 @@
       <w:pPr>
         <w:rPr>
           <w:color w:val="000000" w:themeColor="text1"/>
+          <w:highlight w:val="none"/>
         </w:rPr>
       </w:pPr>
       <w:r>
@@ -1461,16 +1453,39 @@
           <w:color w:val="000000" w:themeColor="text1"/>
           <w:highlight w:val="none"/>
         </w:rPr>
-        <w:t xml:space="preserve">Визуальный интерфейс обязан содержать простые и понятные пользователю схемы и образы, быть приятным для восприятия людьми различных социальных групп и возрастных категорий, а также соответствовать морально-этическим нормам.</w:t>
+        <w:t xml:space="preserve">При входе в игру пользователя будет встречать начально окно, на котором будет расположено название игры и кнопки, позволяющие перейти к карте и окну «об авторах», а так же изменить</w:t>
       </w:r>
       <w:r>
         <w:rPr>
           <w:color w:val="000000" w:themeColor="text1"/>
-        </w:rPr>
+          <w:highlight w:val="none"/>
+        </w:rPr>
+        <w:t xml:space="preserve"> настройки. Стартовое окно должно быть выполнено в стилистике игры, чтобы дать пользователю изначальное понимание того, что будет ожидать его далее. Визуальное оформление карты должно отражать легенду игры, быть интересным и лаконичным, с выдержанным стилем</w:t>
       </w:r>
       <w:r>
         <w:rPr>
           <w:color w:val="000000" w:themeColor="text1"/>
+          <w:highlight w:val="none"/>
+        </w:rPr>
+        <w:t xml:space="preserve">. Переход от карты к уровням должен происходить с помощью специальной анимации. Игровые уровни должны восприниматься легко, игровые персонажи и объекты при необходимости должны быть анимированы</w:t>
+      </w:r>
+      <w:r>
+        <w:rPr>
+          <w:color w:val="000000" w:themeColor="text1"/>
+          <w:highlight w:val="none"/>
+        </w:rPr>
+        <w:t xml:space="preserve">. Визуальный интерфейс обязан содержать простые и понятные пользователю схемы и образы, быть приятным для восприятия людьми различных социальных групп и возрастных категорий, а также соответствовать морально-этическим нормам.</w:t>
+      </w:r>
+      <w:r>
+        <w:rPr>
+          <w:color w:val="000000" w:themeColor="text1"/>
+          <w:highlight w:val="none"/>
+        </w:rPr>
+      </w:r>
+      <w:r>
+        <w:rPr>
+          <w:color w:val="000000" w:themeColor="text1"/>
+          <w:highlight w:val="none"/>
         </w:rPr>
       </w:r>
     </w:p>
@@ -1526,23 +1541,23 @@
     <w:p>
       <w:pPr>
         <w:rPr>
-          <w:color w:val="ff0000"/>
-        </w:rPr>
-      </w:pPr>
-      <w:r>
-        <w:rPr>
           <w:color w:val="000000" w:themeColor="text1"/>
         </w:rPr>
-        <w:t xml:space="preserve">Все данные, представляющие собой однотипную табличную информацию предполагают собой хранение их в качестве SQLite таблиц. Остальные данные по мере необходимости будут сохранены в оптимальном для их объема и значения формате.</w:t>
-      </w:r>
-      <w:r>
-        <w:rPr>
-          <w:color w:val="ff0000"/>
-        </w:rPr>
-      </w:r>
-      <w:r>
-        <w:rPr>
-          <w:color w:val="ff0000"/>
+      </w:pPr>
+      <w:r>
+        <w:rPr>
+          <w:color w:val="000000" w:themeColor="text1"/>
+        </w:rPr>
+        <w:t xml:space="preserve">Все данные, представляющие собой однотипную табличную информацию предполагают собой хранение их в качестве SQLite-таблиц. Данные об уровнях будут содержаться в CSV-формате. Остальные данные по мере необходимости будут сохранены в виде, оптимальном для их объема и значения.</w:t>
+      </w:r>
+      <w:r>
+        <w:rPr>
+          <w:color w:val="000000" w:themeColor="text1"/>
+        </w:rPr>
+      </w:r>
+      <w:r>
+        <w:rPr>
+          <w:color w:val="000000" w:themeColor="text1"/>
         </w:rPr>
       </w:r>
     </w:p>
@@ -1677,7 +1692,7 @@
           <w:color w:val="000000"/>
           <w:sz w:val="28"/>
         </w:rPr>
-        <w:t xml:space="preserve"> а заказчику будет предоставлена ссылка на удаленный репозиторий. Проект будет презентован и защищен 19.01.2024. Ранее заказчику будут предоставлены описание, техническое задание, пояснительная записка.</w:t>
+        <w:t xml:space="preserve"> а заказчику будет предоставлена ссылка на удаленный репозиторий. Дата презентации готового продукта анонсирована на 19.01.2024.</w:t>
       </w:r>
       <w:r>
         <w:rPr>
@@ -2116,6 +2131,7 @@
     </w:tbl>
     <w:p>
       <w:pPr>
+        <w:shd w:val="nil" w:color="auto"/>
         <w:rPr>
           <w:color w:val="ff0000"/>
         </w:rPr>
@@ -2123,17 +2139,44 @@
       <w:r>
         <w:rPr>
           <w:color w:val="ff0000"/>
+          <w:highlight w:val="none"/>
+        </w:rPr>
+        <w:br w:type="page" w:clear="all"/>
+      </w:r>
+      <w:r>
+        <w:rPr>
+          <w:color w:val="ff0000"/>
+        </w:rPr>
+      </w:r>
+      <w:r>
+        <w:rPr>
+          <w:color w:val="ff0000"/>
+        </w:rPr>
+      </w:r>
+    </w:p>
+    <w:p>
+      <w:pPr>
+        <w:rPr>
+          <w:color w:val="ff0000"/>
+          <w:highlight w:val="none"/>
+        </w:rPr>
+      </w:pPr>
+      <w:r>
+        <w:rPr>
+          <w:color w:val="ff0000"/>
         </w:rPr>
         <w:t xml:space="preserve">Данный документ ни в коем случае не является официальным и носит только обучающий характер. Такими документами в основном занимаются технические писатели или разработчики.</w:t>
       </w:r>
       <w:r>
         <w:rPr>
           <w:color w:val="ff0000"/>
+          <w:highlight w:val="none"/>
         </w:rPr>
       </w:r>
       <w:r>
         <w:rPr>
           <w:color w:val="ff0000"/>
+          <w:highlight w:val="none"/>
         </w:rPr>
       </w:r>
     </w:p>

--- a/Documents/Техническое задание проекта 'Побег'.docx
+++ b/Documents/Техническое задание проекта 'Побег'.docx
@@ -1139,7 +1139,7 @@
     </w:p>
     <w:p>
       <w:pPr>
-        <w:ind w:left="0" w:right="0" w:firstLine="709"/>
+        <w:ind w:left="0" w:right="0" w:firstLine="0"/>
         <w:jc w:val="both"/>
         <w:spacing w:line="360" w:lineRule="auto"/>
         <w:pBdr>
@@ -1161,7 +1161,7 @@
     </w:p>
     <w:p>
       <w:pPr>
-        <w:ind w:left="0" w:right="0" w:firstLine="709"/>
+        <w:ind w:left="0" w:right="0" w:firstLine="0"/>
         <w:jc w:val="both"/>
         <w:spacing w:line="360" w:lineRule="auto"/>
         <w:pBdr>
@@ -1183,7 +1183,7 @@
     </w:p>
     <w:p>
       <w:pPr>
-        <w:ind w:left="0" w:right="0" w:firstLine="709"/>
+        <w:ind w:left="0" w:right="0" w:firstLine="0"/>
         <w:jc w:val="both"/>
         <w:spacing w:line="360" w:lineRule="auto"/>
         <w:pBdr>
@@ -1199,13 +1199,13 @@
           <w:color w:val="000000"/>
           <w:sz w:val="28"/>
         </w:rPr>
-        <w:t xml:space="preserve">В срок до 22.15.2023 исполнитель обязуется предоставить код и работающий прототип проекта без анимации и с двумя уровнями сложности. </w:t>
+        <w:t xml:space="preserve">В срок до 22.15.2023 исполнитель обязуется предоставить код и работающий прототип проекта без анимаций и с двумя уровнями сложности. </w:t>
       </w:r>
       <w:r/>
     </w:p>
     <w:p>
       <w:pPr>
-        <w:ind w:left="0" w:right="0" w:firstLine="709"/>
+        <w:ind w:left="0" w:right="0" w:firstLine="0"/>
         <w:jc w:val="both"/>
         <w:spacing w:line="360" w:lineRule="auto"/>
         <w:pBdr>
@@ -1243,7 +1243,7 @@
     </w:p>
     <w:p>
       <w:pPr>
-        <w:ind w:left="0" w:right="0" w:firstLine="709"/>
+        <w:ind w:left="0" w:right="0" w:firstLine="0"/>
         <w:jc w:val="both"/>
         <w:spacing w:line="360" w:lineRule="auto"/>
         <w:pBdr>
@@ -1265,7 +1265,7 @@
     </w:p>
     <w:p>
       <w:pPr>
-        <w:ind w:left="0" w:right="0" w:firstLine="709"/>
+        <w:ind w:left="0" w:right="0" w:firstLine="0"/>
         <w:jc w:val="both"/>
         <w:spacing w:line="360" w:lineRule="auto"/>
         <w:pBdr>
@@ -1344,46 +1344,55 @@
       <w:pPr>
         <w:rPr>
           <w:color w:val="000000" w:themeColor="text1"/>
-        </w:rPr>
-      </w:pPr>
+          <w:highlight w:val="none"/>
+        </w:rPr>
+      </w:pPr>
+      <w:r>
+        <w:rPr>
+          <w:color w:val="ff0000"/>
+        </w:rPr>
+      </w:r>
       <w:r>
         <w:rPr>
           <w:color w:val="000000" w:themeColor="text1"/>
         </w:rPr>
+        <w:t xml:space="preserve">Необходимо реализовать стартовый экран с возможностью изменения настроек и переходу к игровой карте, карту, стилизованную под выбранную главу игры, с помощью которой можно будет перемещаться между уровнями, уровни разной сложности, в ка</w:t>
       </w:r>
       <w:r>
         <w:rPr>
           <w:color w:val="000000" w:themeColor="text1"/>
         </w:rPr>
-        <w:t xml:space="preserve">Необходимо реализовать стартовый экран, на котором будут располагаться название проекта и кнопки, при нажатии кото</w:t>
+        <w:t xml:space="preserve">ждом из которых будут располагаться препятствия и/или враги.</w:t>
       </w:r>
       <w:r>
         <w:rPr>
           <w:color w:val="000000" w:themeColor="text1"/>
-        </w:rPr>
-        <w:t xml:space="preserve">рых можно изменить стартовые настройки, перейти к игровой карте или посмотреть окно с информацией об авторах. Карта должна предоставлять возможность перемещаться между уровнями. Должны быть реализованы игровые</w:t>
+          <w:highlight w:val="none"/>
+        </w:rPr>
       </w:r>
       <w:r>
         <w:rPr>
           <w:color w:val="000000" w:themeColor="text1"/>
-        </w:rPr>
-        <w:t xml:space="preserve"> уровни разной сложности (не менее трех). Необходимо реализовать управление игроком с помощью клавиатуры. Игрок, враги, препятствия и</w:t>
-      </w:r>
-      <w:r>
+          <w:highlight w:val="none"/>
+        </w:rPr>
+      </w:r>
+    </w:p>
+    <w:p>
+      <w:pPr>
         <w:rPr>
           <w:color w:val="000000" w:themeColor="text1"/>
         </w:rPr>
-        <w:t xml:space="preserve"> иные объекты не должны выходить за пределы уровня, управление должно быть удобным, привычным для большинства игроков. Каждый объект и персонаж должен быть реализован через отдельный класс, а также, при необходимости, должна быть реализована их анимация. Игрок должен адекватно взаимоде</w:t>
-      </w:r>
+      </w:pPr>
       <w:r>
         <w:rPr>
           <w:color w:val="000000" w:themeColor="text1"/>
-        </w:rPr>
-        <w:t xml:space="preserve">йствовать с врагами и препятствиями (при определенных обстоятельствах он должен умирать или терять здоровье). Перед началом прохождения уровней, в формате комикса игроку должна предоставляться легенда с информацией о цели игры и основных игровых механиках.</w:t>
+          <w:highlight w:val="none"/>
+        </w:rPr>
       </w:r>
       <w:r>
         <w:rPr>
           <w:color w:val="000000" w:themeColor="text1"/>
+          <w:highlight w:val="none"/>
         </w:rPr>
       </w:r>
       <w:r>
@@ -1445,7 +1454,6 @@
       <w:pPr>
         <w:rPr>
           <w:color w:val="000000" w:themeColor="text1"/>
-          <w:highlight w:val="none"/>
         </w:rPr>
       </w:pPr>
       <w:r>
@@ -1453,39 +1461,16 @@
           <w:color w:val="000000" w:themeColor="text1"/>
           <w:highlight w:val="none"/>
         </w:rPr>
-        <w:t xml:space="preserve">При входе в игру пользователя будет встречать начально окно, на котором будет расположено название игры и кнопки, позволяющие перейти к карте и окну «об авторах», а так же изменить</w:t>
+        <w:t xml:space="preserve">Визуальный интерфейс обязан содержать простые и понятные пользователю схемы и образы, быть приятным для восприятия людьми различных социальных групп и возрастных категорий, а также соответствовать морально-этическим нормам.</w:t>
       </w:r>
       <w:r>
         <w:rPr>
           <w:color w:val="000000" w:themeColor="text1"/>
-          <w:highlight w:val="none"/>
-        </w:rPr>
-        <w:t xml:space="preserve"> настройки. Стартовое окно должно быть выполнено в стилистике игры, чтобы дать пользователю изначальное понимание того, что будет ожидать его далее. Визуальное оформление карты должно отражать легенду игры, быть интересным и лаконичным, с выдержанным стилем</w:t>
+        </w:rPr>
       </w:r>
       <w:r>
         <w:rPr>
           <w:color w:val="000000" w:themeColor="text1"/>
-          <w:highlight w:val="none"/>
-        </w:rPr>
-        <w:t xml:space="preserve">. Переход от карты к уровням должен происходить с помощью специальной анимации. Игровые уровни должны восприниматься легко, игровые персонажи и объекты при необходимости должны быть анимированы</w:t>
-      </w:r>
-      <w:r>
-        <w:rPr>
-          <w:color w:val="000000" w:themeColor="text1"/>
-          <w:highlight w:val="none"/>
-        </w:rPr>
-        <w:t xml:space="preserve">. Визуальный интерфейс обязан содержать простые и понятные пользователю схемы и образы, быть приятным для восприятия людьми различных социальных групп и возрастных категорий, а также соответствовать морально-этическим нормам.</w:t>
-      </w:r>
-      <w:r>
-        <w:rPr>
-          <w:color w:val="000000" w:themeColor="text1"/>
-          <w:highlight w:val="none"/>
-        </w:rPr>
-      </w:r>
-      <w:r>
-        <w:rPr>
-          <w:color w:val="000000" w:themeColor="text1"/>
-          <w:highlight w:val="none"/>
         </w:rPr>
       </w:r>
     </w:p>
@@ -1541,23 +1526,23 @@
     <w:p>
       <w:pPr>
         <w:rPr>
+          <w:color w:val="ff0000"/>
+        </w:rPr>
+      </w:pPr>
+      <w:r>
+        <w:rPr>
           <w:color w:val="000000" w:themeColor="text1"/>
         </w:rPr>
-      </w:pPr>
-      <w:r>
-        <w:rPr>
-          <w:color w:val="000000" w:themeColor="text1"/>
-        </w:rPr>
-        <w:t xml:space="preserve">Все данные, представляющие собой однотипную табличную информацию предполагают собой хранение их в качестве SQLite-таблиц. Данные об уровнях будут содержаться в CSV-формате. Остальные данные по мере необходимости будут сохранены в виде, оптимальном для их объема и значения.</w:t>
-      </w:r>
-      <w:r>
-        <w:rPr>
-          <w:color w:val="000000" w:themeColor="text1"/>
-        </w:rPr>
-      </w:r>
-      <w:r>
-        <w:rPr>
-          <w:color w:val="000000" w:themeColor="text1"/>
+        <w:t xml:space="preserve">Все данные, представляющие собой однотипную табличную информацию предполагают собой хранение их в качестве SQLite таблиц. Остальные данные по мере необходимости будут сохранены в оптимальном для их объема и значения формате.</w:t>
+      </w:r>
+      <w:r>
+        <w:rPr>
+          <w:color w:val="ff0000"/>
+        </w:rPr>
+      </w:r>
+      <w:r>
+        <w:rPr>
+          <w:color w:val="ff0000"/>
         </w:rPr>
       </w:r>
     </w:p>
@@ -1692,7 +1677,7 @@
           <w:color w:val="000000"/>
           <w:sz w:val="28"/>
         </w:rPr>
-        <w:t xml:space="preserve"> а заказчику будет предоставлена ссылка на удаленный репозиторий. Дата презентации готового продукта анонсирована на 19.01.2024.</w:t>
+        <w:t xml:space="preserve"> а заказчику будет предоставлена ссылка на удаленный репозиторий. Проект будет презентован и защищен 19.01.2024. Ранее заказчику будут предоставлены описание, техническое задание, пояснительная записка.</w:t>
       </w:r>
       <w:r>
         <w:rPr>
@@ -2131,7 +2116,6 @@
     </w:tbl>
     <w:p>
       <w:pPr>
-        <w:shd w:val="nil" w:color="auto"/>
         <w:rPr>
           <w:color w:val="ff0000"/>
         </w:rPr>
@@ -2139,9 +2123,8 @@
       <w:r>
         <w:rPr>
           <w:color w:val="ff0000"/>
-          <w:highlight w:val="none"/>
-        </w:rPr>
-        <w:br w:type="page" w:clear="all"/>
+        </w:rPr>
+        <w:t xml:space="preserve">Данный документ ни в коем случае не является официальным и носит только обучающий характер. Такими документами в основном занимаются технические писатели или разработчики.</w:t>
       </w:r>
       <w:r>
         <w:rPr>
@@ -2151,32 +2134,6 @@
       <w:r>
         <w:rPr>
           <w:color w:val="ff0000"/>
-        </w:rPr>
-      </w:r>
-    </w:p>
-    <w:p>
-      <w:pPr>
-        <w:rPr>
-          <w:color w:val="ff0000"/>
-          <w:highlight w:val="none"/>
-        </w:rPr>
-      </w:pPr>
-      <w:r>
-        <w:rPr>
-          <w:color w:val="ff0000"/>
-        </w:rPr>
-        <w:t xml:space="preserve">Данный документ ни в коем случае не является официальным и носит только обучающий характер. Такими документами в основном занимаются технические писатели или разработчики.</w:t>
-      </w:r>
-      <w:r>
-        <w:rPr>
-          <w:color w:val="ff0000"/>
-          <w:highlight w:val="none"/>
-        </w:rPr>
-      </w:r>
-      <w:r>
-        <w:rPr>
-          <w:color w:val="ff0000"/>
-          <w:highlight w:val="none"/>
         </w:rPr>
       </w:r>
     </w:p>
